--- a/Отчет по заданию 2.docx
+++ b/Отчет по заданию 2.docx
@@ -11542,7 +11542,6 @@
           <w:lang w:val="en-US"/>
         </w:rPr>
       </w:pPr>
-      <w:proofErr w:type="gramStart"/>
       <w:r>
         <w:rPr>
           <w:rFonts w:ascii="Consolas" w:hAnsi="Consolas" w:cs="Consolas"/>
@@ -11553,7 +11552,6 @@
         </w:rPr>
         <w:t>double</w:t>
       </w:r>
-      <w:proofErr w:type="gramEnd"/>
       <w:r>
         <w:rPr>
           <w:rFonts w:ascii="Consolas" w:hAnsi="Consolas" w:cs="Consolas"/>
@@ -11857,6 +11855,7 @@
         </w:rPr>
         <w:t xml:space="preserve">*\return </w:t>
       </w:r>
+      <w:proofErr w:type="gramStart"/>
       <w:r>
         <w:rPr>
           <w:rFonts w:ascii="Consolas" w:hAnsi="Consolas" w:cs="Consolas"/>
@@ -11866,6 +11865,7 @@
         </w:rPr>
         <w:t>Возвращает</w:t>
       </w:r>
+      <w:proofErr w:type="gramEnd"/>
       <w:r>
         <w:rPr>
           <w:rFonts w:ascii="Consolas" w:hAnsi="Consolas" w:cs="Consolas"/>
@@ -11935,7 +11935,6 @@
           <w:lang w:val="en-US"/>
         </w:rPr>
       </w:pPr>
-      <w:proofErr w:type="gramStart"/>
       <w:r>
         <w:rPr>
           <w:rFonts w:ascii="Consolas" w:hAnsi="Consolas" w:cs="Consolas"/>
@@ -11946,7 +11945,6 @@
         </w:rPr>
         <w:t>double</w:t>
       </w:r>
-      <w:proofErr w:type="gramEnd"/>
       <w:r>
         <w:rPr>
           <w:rFonts w:ascii="Consolas" w:hAnsi="Consolas" w:cs="Consolas"/>
@@ -12250,6 +12248,7 @@
         </w:rPr>
         <w:t xml:space="preserve">*\return </w:t>
       </w:r>
+      <w:proofErr w:type="gramStart"/>
       <w:r>
         <w:rPr>
           <w:rFonts w:ascii="Consolas" w:hAnsi="Consolas" w:cs="Consolas"/>
@@ -12259,6 +12258,7 @@
         </w:rPr>
         <w:t>Возвращает</w:t>
       </w:r>
+      <w:proofErr w:type="gramEnd"/>
       <w:r>
         <w:rPr>
           <w:rFonts w:ascii="Consolas" w:hAnsi="Consolas" w:cs="Consolas"/>
@@ -12328,7 +12328,6 @@
           <w:lang w:val="en-US"/>
         </w:rPr>
       </w:pPr>
-      <w:proofErr w:type="gramStart"/>
       <w:r>
         <w:rPr>
           <w:rFonts w:ascii="Consolas" w:hAnsi="Consolas" w:cs="Consolas"/>
@@ -12339,7 +12338,6 @@
         </w:rPr>
         <w:t>double</w:t>
       </w:r>
-      <w:proofErr w:type="gramEnd"/>
       <w:r>
         <w:rPr>
           <w:rFonts w:ascii="Consolas" w:hAnsi="Consolas" w:cs="Consolas"/>
@@ -12505,7 +12503,6 @@
         </w:rPr>
       </w:pPr>
       <w:proofErr w:type="spellStart"/>
-      <w:proofErr w:type="gramStart"/>
       <w:r>
         <w:rPr>
           <w:rFonts w:ascii="Consolas" w:hAnsi="Consolas" w:cs="Consolas"/>
@@ -12517,7 +12514,6 @@
         <w:t>int</w:t>
       </w:r>
       <w:proofErr w:type="spellEnd"/>
-      <w:proofErr w:type="gramEnd"/>
       <w:r>
         <w:rPr>
           <w:rFonts w:ascii="Consolas" w:hAnsi="Consolas" w:cs="Consolas"/>
@@ -12579,7 +12575,6 @@
         <w:tab/>
       </w:r>
       <w:proofErr w:type="spellStart"/>
-      <w:proofErr w:type="gramStart"/>
       <w:r>
         <w:rPr>
           <w:rFonts w:ascii="Consolas" w:hAnsi="Consolas" w:cs="Consolas"/>
@@ -12591,7 +12586,6 @@
         <w:t>const</w:t>
       </w:r>
       <w:proofErr w:type="spellEnd"/>
-      <w:proofErr w:type="gramEnd"/>
       <w:r>
         <w:rPr>
           <w:rFonts w:ascii="Consolas" w:hAnsi="Consolas" w:cs="Consolas"/>
@@ -12637,6 +12631,58 @@
           <w:lang w:val="en-US"/>
         </w:rPr>
       </w:pPr>
+      <w:r>
+        <w:rPr>
+          <w:rFonts w:ascii="Consolas" w:hAnsi="Consolas" w:cs="Consolas"/>
+          <w:color w:val="000000"/>
+          <w:sz w:val="19"/>
+          <w:szCs w:val="19"/>
+          <w:lang w:val="en-US"/>
+        </w:rPr>
+        <w:tab/>
+      </w:r>
+      <w:proofErr w:type="spellStart"/>
+      <w:r>
+        <w:rPr>
+          <w:rFonts w:ascii="Consolas" w:hAnsi="Consolas" w:cs="Consolas"/>
+          <w:color w:val="0000FF"/>
+          <w:sz w:val="19"/>
+          <w:szCs w:val="19"/>
+          <w:lang w:val="en-US"/>
+        </w:rPr>
+        <w:t>const</w:t>
+      </w:r>
+      <w:proofErr w:type="spellEnd"/>
+      <w:r>
+        <w:rPr>
+          <w:rFonts w:ascii="Consolas" w:hAnsi="Consolas" w:cs="Consolas"/>
+          <w:color w:val="000000"/>
+          <w:sz w:val="19"/>
+          <w:szCs w:val="19"/>
+          <w:lang w:val="en-US"/>
+        </w:rPr>
+        <w:t xml:space="preserve"> </w:t>
+      </w:r>
+      <w:r>
+        <w:rPr>
+          <w:rFonts w:ascii="Consolas" w:hAnsi="Consolas" w:cs="Consolas"/>
+          <w:color w:val="0000FF"/>
+          <w:sz w:val="19"/>
+          <w:szCs w:val="19"/>
+          <w:lang w:val="en-US"/>
+        </w:rPr>
+        <w:t>double</w:t>
+      </w:r>
+      <w:r>
+        <w:rPr>
+          <w:rFonts w:ascii="Consolas" w:hAnsi="Consolas" w:cs="Consolas"/>
+          <w:color w:val="000000"/>
+          <w:sz w:val="19"/>
+          <w:szCs w:val="19"/>
+          <w:lang w:val="en-US"/>
+        </w:rPr>
+        <w:t xml:space="preserve"> eps = 0.5;</w:t>
+      </w:r>
     </w:p>
     <w:p>
       <w:pPr>
@@ -12770,7 +12816,6 @@
         </w:rPr>
         <w:tab/>
       </w:r>
-      <w:proofErr w:type="gramStart"/>
       <w:r>
         <w:rPr>
           <w:rFonts w:ascii="Consolas" w:hAnsi="Consolas" w:cs="Consolas"/>
@@ -12781,7 +12826,6 @@
         </w:rPr>
         <w:t>double</w:t>
       </w:r>
-      <w:proofErr w:type="gramEnd"/>
       <w:r>
         <w:rPr>
           <w:rFonts w:ascii="Consolas" w:hAnsi="Consolas" w:cs="Consolas"/>
@@ -12818,7 +12862,6 @@
         <w:tab/>
       </w:r>
       <w:proofErr w:type="spellStart"/>
-      <w:proofErr w:type="gramStart"/>
       <w:r>
         <w:rPr>
           <w:rFonts w:ascii="Consolas" w:hAnsi="Consolas" w:cs="Consolas"/>
@@ -12830,7 +12873,6 @@
         <w:t>cin</w:t>
       </w:r>
       <w:proofErr w:type="spellEnd"/>
-      <w:proofErr w:type="gramEnd"/>
       <w:r>
         <w:rPr>
           <w:rFonts w:ascii="Consolas" w:hAnsi="Consolas" w:cs="Consolas"/>
@@ -12901,7 +12943,6 @@
         </w:rPr>
         <w:tab/>
       </w:r>
-      <w:proofErr w:type="gramStart"/>
       <w:r>
         <w:rPr>
           <w:rFonts w:ascii="Consolas" w:hAnsi="Consolas" w:cs="Consolas"/>
@@ -12912,16 +12953,15 @@
         </w:rPr>
         <w:t>if</w:t>
       </w:r>
-      <w:proofErr w:type="gramEnd"/>
-      <w:r>
-        <w:rPr>
-          <w:rFonts w:ascii="Consolas" w:hAnsi="Consolas" w:cs="Consolas"/>
-          <w:color w:val="000000"/>
-          <w:sz w:val="19"/>
-          <w:szCs w:val="19"/>
-          <w:lang w:val="en-US"/>
-        </w:rPr>
-        <w:t xml:space="preserve"> (x &lt; 0.5)</w:t>
+      <w:r>
+        <w:rPr>
+          <w:rFonts w:ascii="Consolas" w:hAnsi="Consolas" w:cs="Consolas"/>
+          <w:color w:val="000000"/>
+          <w:sz w:val="19"/>
+          <w:szCs w:val="19"/>
+          <w:lang w:val="en-US"/>
+        </w:rPr>
+        <w:t xml:space="preserve"> (x &lt; eps)</w:t>
       </w:r>
     </w:p>
     <w:p>
@@ -12984,7 +13024,6 @@
         </w:rPr>
         <w:tab/>
       </w:r>
-      <w:proofErr w:type="gramStart"/>
       <w:r>
         <w:rPr>
           <w:rFonts w:ascii="Consolas" w:hAnsi="Consolas" w:cs="Consolas"/>
@@ -12995,7 +13034,6 @@
         </w:rPr>
         <w:t>double</w:t>
       </w:r>
-      <w:proofErr w:type="gramEnd"/>
       <w:r>
         <w:rPr>
           <w:rFonts w:ascii="Consolas" w:hAnsi="Consolas" w:cs="Consolas"/>
@@ -13086,7 +13124,6 @@
         <w:tab/>
       </w:r>
       <w:proofErr w:type="spellStart"/>
-      <w:proofErr w:type="gramStart"/>
       <w:r>
         <w:rPr>
           <w:rFonts w:ascii="Consolas" w:hAnsi="Consolas" w:cs="Consolas"/>
@@ -13098,7 +13135,6 @@
         <w:t>cout</w:t>
       </w:r>
       <w:proofErr w:type="spellEnd"/>
-      <w:proofErr w:type="gramEnd"/>
       <w:r>
         <w:rPr>
           <w:rFonts w:ascii="Consolas" w:hAnsi="Consolas" w:cs="Consolas"/>
@@ -13202,7 +13238,6 @@
         </w:rPr>
         <w:tab/>
       </w:r>
-      <w:proofErr w:type="gramStart"/>
       <w:r>
         <w:rPr>
           <w:rFonts w:ascii="Consolas" w:hAnsi="Consolas" w:cs="Consolas"/>
@@ -13213,7 +13248,6 @@
         </w:rPr>
         <w:t>else</w:t>
       </w:r>
-      <w:proofErr w:type="gramEnd"/>
       <w:r>
         <w:rPr>
           <w:rFonts w:ascii="Consolas" w:hAnsi="Consolas" w:cs="Consolas"/>
@@ -13242,7 +13276,7 @@
           <w:szCs w:val="19"/>
           <w:lang w:val="en-US"/>
         </w:rPr>
-        <w:t xml:space="preserve"> (x == 0.5)</w:t>
+        <w:t xml:space="preserve"> ((x - eps) == 0)</w:t>
       </w:r>
     </w:p>
     <w:p>
@@ -13305,7 +13339,6 @@
         </w:rPr>
         <w:tab/>
       </w:r>
-      <w:proofErr w:type="gramStart"/>
       <w:r>
         <w:rPr>
           <w:rFonts w:ascii="Consolas" w:hAnsi="Consolas" w:cs="Consolas"/>
@@ -13316,7 +13349,6 @@
         </w:rPr>
         <w:t>double</w:t>
       </w:r>
-      <w:proofErr w:type="gramEnd"/>
       <w:r>
         <w:rPr>
           <w:rFonts w:ascii="Consolas" w:hAnsi="Consolas" w:cs="Consolas"/>
@@ -13407,7 +13439,6 @@
         <w:tab/>
       </w:r>
       <w:proofErr w:type="spellStart"/>
-      <w:proofErr w:type="gramStart"/>
       <w:r>
         <w:rPr>
           <w:rFonts w:ascii="Consolas" w:hAnsi="Consolas" w:cs="Consolas"/>
@@ -13419,7 +13450,6 @@
         <w:t>cout</w:t>
       </w:r>
       <w:proofErr w:type="spellEnd"/>
-      <w:proofErr w:type="gramEnd"/>
       <w:r>
         <w:rPr>
           <w:rFonts w:ascii="Consolas" w:hAnsi="Consolas" w:cs="Consolas"/>
@@ -13523,7 +13553,6 @@
         </w:rPr>
         <w:tab/>
       </w:r>
-      <w:proofErr w:type="gramStart"/>
       <w:r>
         <w:rPr>
           <w:rFonts w:ascii="Consolas" w:hAnsi="Consolas" w:cs="Consolas"/>
@@ -13534,7 +13563,6 @@
         </w:rPr>
         <w:t>else</w:t>
       </w:r>
-      <w:proofErr w:type="gramEnd"/>
     </w:p>
     <w:p>
       <w:pPr>
@@ -13596,7 +13624,6 @@
         </w:rPr>
         <w:tab/>
       </w:r>
-      <w:proofErr w:type="gramStart"/>
       <w:r>
         <w:rPr>
           <w:rFonts w:ascii="Consolas" w:hAnsi="Consolas" w:cs="Consolas"/>
@@ -13607,7 +13634,6 @@
         </w:rPr>
         <w:t>double</w:t>
       </w:r>
-      <w:proofErr w:type="gramEnd"/>
       <w:r>
         <w:rPr>
           <w:rFonts w:ascii="Consolas" w:hAnsi="Consolas" w:cs="Consolas"/>
@@ -13698,7 +13724,6 @@
         <w:tab/>
       </w:r>
       <w:proofErr w:type="spellStart"/>
-      <w:proofErr w:type="gramStart"/>
       <w:r>
         <w:rPr>
           <w:rFonts w:ascii="Consolas" w:hAnsi="Consolas" w:cs="Consolas"/>
@@ -13710,7 +13735,6 @@
         <w:t>cout</w:t>
       </w:r>
       <w:proofErr w:type="spellEnd"/>
-      <w:proofErr w:type="gramEnd"/>
       <w:r>
         <w:rPr>
           <w:rFonts w:ascii="Consolas" w:hAnsi="Consolas" w:cs="Consolas"/>
@@ -13829,7 +13853,6 @@
         </w:rPr>
         <w:tab/>
       </w:r>
-      <w:proofErr w:type="gramStart"/>
       <w:r>
         <w:rPr>
           <w:rFonts w:ascii="Consolas" w:hAnsi="Consolas" w:cs="Consolas"/>
@@ -13840,7 +13863,6 @@
         </w:rPr>
         <w:t>return</w:t>
       </w:r>
-      <w:proofErr w:type="gramEnd"/>
       <w:r>
         <w:rPr>
           <w:rFonts w:ascii="Consolas" w:hAnsi="Consolas" w:cs="Consolas"/>
@@ -13906,7 +13928,6 @@
           <w:lang w:val="en-US"/>
         </w:rPr>
       </w:pPr>
-      <w:proofErr w:type="gramStart"/>
       <w:r>
         <w:rPr>
           <w:rFonts w:ascii="Consolas" w:hAnsi="Consolas" w:cs="Consolas"/>
@@ -13917,7 +13938,6 @@
         </w:rPr>
         <w:t>double</w:t>
       </w:r>
-      <w:proofErr w:type="gramEnd"/>
       <w:r>
         <w:rPr>
           <w:rFonts w:ascii="Consolas" w:hAnsi="Consolas" w:cs="Consolas"/>
@@ -14102,7 +14122,6 @@
         </w:rPr>
         <w:tab/>
       </w:r>
-      <w:proofErr w:type="gramStart"/>
       <w:r>
         <w:rPr>
           <w:rFonts w:ascii="Consolas" w:hAnsi="Consolas" w:cs="Consolas"/>
@@ -14113,7 +14132,6 @@
         </w:rPr>
         <w:t>return</w:t>
       </w:r>
-      <w:proofErr w:type="gramEnd"/>
       <w:r>
         <w:rPr>
           <w:rFonts w:ascii="Consolas" w:hAnsi="Consolas" w:cs="Consolas"/>
@@ -14218,14 +14236,16 @@
           <w:color w:val="000000"/>
           <w:sz w:val="19"/>
           <w:szCs w:val="19"/>
-        </w:rPr>
-      </w:pPr>
-      <w:r>
-        <w:rPr>
-          <w:rFonts w:ascii="Consolas" w:hAnsi="Consolas" w:cs="Consolas"/>
-          <w:color w:val="000000"/>
-          <w:sz w:val="19"/>
-          <w:szCs w:val="19"/>
+          <w:lang w:val="en-US"/>
+        </w:rPr>
+      </w:pPr>
+      <w:r>
+        <w:rPr>
+          <w:rFonts w:ascii="Consolas" w:hAnsi="Consolas" w:cs="Consolas"/>
+          <w:color w:val="000000"/>
+          <w:sz w:val="19"/>
+          <w:szCs w:val="19"/>
+          <w:lang w:val="en-US"/>
         </w:rPr>
         <w:t>}</w:t>
       </w:r>
@@ -14241,6 +14261,7 @@
           <w:color w:val="000000"/>
           <w:sz w:val="19"/>
           <w:szCs w:val="19"/>
+          <w:lang w:val="en-US"/>
         </w:rPr>
       </w:pPr>
     </w:p>
@@ -14258,7 +14279,6 @@
           <w:lang w:val="en-US"/>
         </w:rPr>
       </w:pPr>
-      <w:proofErr w:type="gramStart"/>
       <w:r>
         <w:rPr>
           <w:rFonts w:ascii="Consolas" w:hAnsi="Consolas" w:cs="Consolas"/>
@@ -14269,7 +14289,6 @@
         </w:rPr>
         <w:t>double</w:t>
       </w:r>
-      <w:proofErr w:type="gramEnd"/>
       <w:r>
         <w:rPr>
           <w:rFonts w:ascii="Consolas" w:hAnsi="Consolas" w:cs="Consolas"/>
@@ -14454,7 +14473,6 @@
         </w:rPr>
         <w:tab/>
       </w:r>
-      <w:proofErr w:type="gramStart"/>
       <w:r>
         <w:rPr>
           <w:rFonts w:ascii="Consolas" w:hAnsi="Consolas" w:cs="Consolas"/>
@@ -14465,7 +14483,6 @@
         </w:rPr>
         <w:t>return</w:t>
       </w:r>
-      <w:proofErr w:type="gramEnd"/>
       <w:r>
         <w:rPr>
           <w:rFonts w:ascii="Consolas" w:hAnsi="Consolas" w:cs="Consolas"/>
@@ -14571,7 +14588,6 @@
           <w:lang w:val="en-US"/>
         </w:rPr>
       </w:pPr>
-      <w:proofErr w:type="gramStart"/>
       <w:r>
         <w:rPr>
           <w:rFonts w:ascii="Consolas" w:hAnsi="Consolas" w:cs="Consolas"/>
@@ -14583,7 +14599,6 @@
         <w:lastRenderedPageBreak/>
         <w:t>double</w:t>
       </w:r>
-      <w:proofErr w:type="gramEnd"/>
       <w:r>
         <w:rPr>
           <w:rFonts w:ascii="Consolas" w:hAnsi="Consolas" w:cs="Consolas"/>
@@ -14768,7 +14783,6 @@
         </w:rPr>
         <w:tab/>
       </w:r>
-      <w:proofErr w:type="gramStart"/>
       <w:r>
         <w:rPr>
           <w:rFonts w:ascii="Consolas" w:hAnsi="Consolas" w:cs="Consolas"/>
@@ -14779,7 +14793,6 @@
         </w:rPr>
         <w:t>return</w:t>
       </w:r>
-      <w:proofErr w:type="gramEnd"/>
       <w:r>
         <w:rPr>
           <w:rFonts w:ascii="Consolas" w:hAnsi="Consolas" w:cs="Consolas"/>
@@ -15130,6 +15143,8 @@
           </v:shape>
         </w:pict>
       </w:r>
+      <w:bookmarkStart w:id="11" w:name="_GoBack"/>
+      <w:bookmarkEnd w:id="11"/>
     </w:p>
     <w:p>
       <w:pPr>
@@ -15381,7 +15396,7 @@
           <w:szCs w:val="32"/>
         </w:rPr>
       </w:pPr>
-      <w:bookmarkStart w:id="11" w:name="_Toc91434266"/>
+      <w:bookmarkStart w:id="12" w:name="_Toc91434266"/>
       <w:r>
         <w:rPr>
           <w:rFonts w:ascii="Times New Roman" w:hAnsi="Times New Roman" w:cs="Times New Roman"/>
@@ -15406,7 +15421,7 @@
         </w:rPr>
         <w:t>Excel</w:t>
       </w:r>
-      <w:bookmarkEnd w:id="11"/>
+      <w:bookmarkEnd w:id="12"/>
     </w:p>
     <w:p>
       <w:pPr>
@@ -15544,8 +15559,6 @@
           <w:szCs w:val="28"/>
         </w:rPr>
       </w:pPr>
-      <w:bookmarkStart w:id="12" w:name="_GoBack"/>
-      <w:bookmarkEnd w:id="12"/>
     </w:p>
     <w:p>
       <w:pPr>
@@ -16952,7 +16965,7 @@
 </file>
 
 <file path=customXml/itemProps1.xml><?xml version="1.0" encoding="utf-8"?>
-<ds:datastoreItem xmlns:ds="http://schemas.openxmlformats.org/officeDocument/2006/customXml" ds:itemID="{EA2B16D6-62F0-49E2-BC13-7620155148BB}">
+<ds:datastoreItem xmlns:ds="http://schemas.openxmlformats.org/officeDocument/2006/customXml" ds:itemID="{1797C899-1DF4-4401-BE60-DE462CA30142}">
   <ds:schemaRefs>
     <ds:schemaRef ds:uri="http://schemas.openxmlformats.org/officeDocument/2006/bibliography"/>
   </ds:schemaRefs>
